--- a/doc/manuscript/coverpage.docx
+++ b/doc/manuscript/coverpage.docx
@@ -1,6 +1,6 @@
 
 <file path=word/document.xml><?xml version="1.0" encoding="utf-8"?>
-<w:document xmlns:wpc="http://schemas.microsoft.com/office/word/2010/wordprocessingCanvas" xmlns:cx="http://schemas.microsoft.com/office/drawing/2014/chartex" xmlns:cx1="http://schemas.microsoft.com/office/drawing/2015/9/8/chartex" xmlns:cx2="http://schemas.microsoft.com/office/drawing/2015/10/21/chartex" xmlns:cx3="http://schemas.microsoft.com/office/drawing/2016/5/9/chartex" xmlns:cx4="http://schemas.microsoft.com/office/drawing/2016/5/10/chartex" xmlns:cx5="http://schemas.microsoft.com/office/drawing/2016/5/11/chartex" xmlns:cx6="http://schemas.microsoft.com/office/drawing/2016/5/12/chartex" xmlns:cx7="http://schemas.microsoft.com/office/drawing/2016/5/13/chartex" xmlns:cx8="http://schemas.microsoft.com/office/drawing/2016/5/14/chartex" xmlns:mc="http://schemas.openxmlformats.org/markup-compatibility/2006" xmlns:aink="http://schemas.microsoft.com/office/drawing/2016/ink" xmlns:am3d="http://schemas.microsoft.com/office/drawing/2017/model3d" xmlns:o="urn:schemas-microsoft-com:office:office" xmlns:oel="http://schemas.microsoft.com/office/2019/extlst" xmlns:r="http://schemas.openxmlformats.org/officeDocument/2006/relationships" xmlns:m="http://schemas.openxmlformats.org/officeDocument/2006/math" xmlns:v="urn:schemas-microsoft-com:vml" xmlns:wp14="http://schemas.microsoft.com/office/word/2010/wordprocessingDrawing" xmlns:wp="http://schemas.openxmlformats.org/drawingml/2006/wordprocessingDrawing" xmlns:w10="urn:schemas-microsoft-com:office:word" xmlns:w="http://schemas.openxmlformats.org/wordprocessingml/2006/main" xmlns:w14="http://schemas.microsoft.com/office/word/2010/wordml" xmlns:w15="http://schemas.microsoft.com/office/word/2012/wordml" xmlns:w16cex="http://schemas.microsoft.com/office/word/2018/wordml/cex" xmlns:w16cid="http://schemas.microsoft.com/office/word/2016/wordml/cid" xmlns:w16="http://schemas.microsoft.com/office/word/2018/wordml" xmlns:w16sdtdh="http://schemas.microsoft.com/office/word/2020/wordml/sdtdatahash" xmlns:w16se="http://schemas.microsoft.com/office/word/2015/wordml/symex" xmlns:wpg="http://schemas.microsoft.com/office/word/2010/wordprocessingGroup" xmlns:wpi="http://schemas.microsoft.com/office/word/2010/wordprocessingInk" xmlns:wne="http://schemas.microsoft.com/office/word/2006/wordml" xmlns:wps="http://schemas.microsoft.com/office/word/2010/wordprocessingShape" mc:Ignorable="w14 w15 w16se w16cid w16 w16cex w16sdtdh wp14">
+<w:document xmlns:wpc="http://schemas.microsoft.com/office/word/2010/wordprocessingCanvas" xmlns:cx="http://schemas.microsoft.com/office/drawing/2014/chartex" xmlns:cx1="http://schemas.microsoft.com/office/drawing/2015/9/8/chartex" xmlns:cx2="http://schemas.microsoft.com/office/drawing/2015/10/21/chartex" xmlns:cx3="http://schemas.microsoft.com/office/drawing/2016/5/9/chartex" xmlns:cx4="http://schemas.microsoft.com/office/drawing/2016/5/10/chartex" xmlns:cx5="http://schemas.microsoft.com/office/drawing/2016/5/11/chartex" xmlns:cx6="http://schemas.microsoft.com/office/drawing/2016/5/12/chartex" xmlns:cx7="http://schemas.microsoft.com/office/drawing/2016/5/13/chartex" xmlns:cx8="http://schemas.microsoft.com/office/drawing/2016/5/14/chartex" xmlns:mc="http://schemas.openxmlformats.org/markup-compatibility/2006" xmlns:aink="http://schemas.microsoft.com/office/drawing/2016/ink" xmlns:am3d="http://schemas.microsoft.com/office/drawing/2017/model3d" xmlns:o="urn:schemas-microsoft-com:office:office" xmlns:oel="http://schemas.microsoft.com/office/2019/extlst" xmlns:r="http://schemas.openxmlformats.org/officeDocument/2006/relationships" xmlns:m="http://schemas.openxmlformats.org/officeDocument/2006/math" xmlns:v="urn:schemas-microsoft-com:vml" xmlns:wp14="http://schemas.microsoft.com/office/word/2010/wordprocessingDrawing" xmlns:wp="http://schemas.openxmlformats.org/drawingml/2006/wordprocessingDrawing" xmlns:w10="urn:schemas-microsoft-com:office:word" xmlns:w="http://schemas.openxmlformats.org/wordprocessingml/2006/main" xmlns:w14="http://schemas.microsoft.com/office/word/2010/wordml" xmlns:w15="http://schemas.microsoft.com/office/word/2012/wordml" xmlns:w16cex="http://schemas.microsoft.com/office/word/2018/wordml/cex" xmlns:w16cid="http://schemas.microsoft.com/office/word/2016/wordml/cid" xmlns:w16="http://schemas.microsoft.com/office/word/2018/wordml" xmlns:w16du="http://schemas.microsoft.com/office/word/2023/wordml/word16du" xmlns:w16sdtdh="http://schemas.microsoft.com/office/word/2020/wordml/sdtdatahash" xmlns:w16se="http://schemas.microsoft.com/office/word/2015/wordml/symex" xmlns:wpg="http://schemas.microsoft.com/office/word/2010/wordprocessingGroup" xmlns:wpi="http://schemas.microsoft.com/office/word/2010/wordprocessingInk" xmlns:wne="http://schemas.microsoft.com/office/word/2006/wordml" xmlns:wps="http://schemas.microsoft.com/office/word/2010/wordprocessingShape" mc:Ignorable="w14 w15 w16se w16cid w16 w16cex w16sdtdh w16du wp14">
   <w:body>
     <w:p>
       <w:pPr>
@@ -98,24 +98,100 @@
       <w:r>
         <w:t>)</w:t>
       </w:r>
+      <w:r>
+        <w:br/>
+      </w:r>
+      <w:proofErr w:type="spellStart"/>
+      <w:r>
+        <w:t>Xiaofan</w:t>
+      </w:r>
+      <w:proofErr w:type="spellEnd"/>
+      <w:r>
+        <w:t xml:space="preserve"> Jin</w:t>
+      </w:r>
+      <w:r>
+        <w:t xml:space="preserve"> </w:t>
+      </w:r>
+      <w:r>
+        <w:rPr>
+          <w:vertAlign w:val="superscript"/>
+        </w:rPr>
+        <w:t>C</w:t>
+      </w:r>
+      <w:r>
+        <w:t xml:space="preserve"> (ORCID: </w:t>
+      </w:r>
+      <w:r>
+        <w:t>0000-0002-0802-7692</w:t>
+      </w:r>
+      <w:r>
+        <w:t>)</w:t>
+      </w:r>
+      <w:r>
+        <w:br/>
+        <w:t>Liron Z</w:t>
+      </w:r>
+      <w:r>
+        <w:t>a</w:t>
+      </w:r>
+      <w:r>
+        <w:t xml:space="preserve">havi </w:t>
+      </w:r>
+      <w:proofErr w:type="gramStart"/>
+      <w:r>
+        <w:rPr>
+          <w:vertAlign w:val="superscript"/>
+        </w:rPr>
+        <w:t>D,E</w:t>
+      </w:r>
+      <w:proofErr w:type="gramEnd"/>
+      <w:r>
+        <w:t xml:space="preserve"> (ORCID: </w:t>
+      </w:r>
+      <w:r>
+        <w:t>0000-0001-8867-1287</w:t>
+      </w:r>
+      <w:r>
+        <w:t>)</w:t>
+      </w:r>
+      <w:r>
+        <w:br/>
+        <w:t>Saar Shoer</w:t>
+      </w:r>
+      <w:r>
+        <w:t xml:space="preserve"> </w:t>
+      </w:r>
+      <w:r>
+        <w:rPr>
+          <w:vertAlign w:val="superscript"/>
+        </w:rPr>
+        <w:t>D,E</w:t>
+      </w:r>
+      <w:r>
+        <w:t xml:space="preserve"> (ORCID: </w:t>
+      </w:r>
+      <w:r>
+        <w:t>0000-0003-0883-1434</w:t>
+      </w:r>
+      <w:r>
+        <w:t>)</w:t>
+      </w:r>
     </w:p>
     <w:p>
       <w:pPr>
         <w:pStyle w:val="Author"/>
       </w:pPr>
+      <w:r>
+        <w:t xml:space="preserve">Jacqueline </w:t>
+      </w:r>
       <w:proofErr w:type="spellStart"/>
       <w:r>
-        <w:t>Xiaofan</w:t>
+        <w:t>Moltzau</w:t>
       </w:r>
       <w:proofErr w:type="spellEnd"/>
       <w:r>
-        <w:t xml:space="preserve"> </w:t>
-      </w:r>
-      <w:proofErr w:type="spellStart"/>
-      <w:r>
-        <w:t>Jin</w:t>
-      </w:r>
-      <w:proofErr w:type="spellEnd"/>
+        <w:t>-Anderson</w:t>
+      </w:r>
       <w:r>
         <w:t xml:space="preserve"> </w:t>
       </w:r>
@@ -123,16 +199,29 @@
         <w:rPr>
           <w:vertAlign w:val="superscript"/>
         </w:rPr>
-        <w:t>A</w:t>
+        <w:t>F</w:t>
       </w:r>
       <w:r>
         <w:t xml:space="preserve"> (ORCID: </w:t>
       </w:r>
       <w:r>
-        <w:t>0000-0002-0802-7692</w:t>
+        <w:t>0000-0003-1398-5980</w:t>
       </w:r>
       <w:r>
         <w:t>)</w:t>
+      </w:r>
+      <w:r>
+        <w:br/>
+        <w:t>Eran Segal</w:t>
+      </w:r>
+      <w:r>
+        <w:t xml:space="preserve"> </w:t>
+      </w:r>
+      <w:r>
+        <w:rPr>
+          <w:vertAlign w:val="superscript"/>
+        </w:rPr>
+        <w:t>D,E</w:t>
       </w:r>
     </w:p>
     <w:p>
@@ -140,40 +229,6 @@
         <w:pStyle w:val="Author"/>
       </w:pPr>
       <w:r>
-        <w:t xml:space="preserve">Jacqueline </w:t>
-      </w:r>
-      <w:proofErr w:type="spellStart"/>
-      <w:r>
-        <w:t>Moltzau</w:t>
-      </w:r>
-      <w:proofErr w:type="spellEnd"/>
-      <w:r>
-        <w:t>-Anderson</w:t>
-      </w:r>
-      <w:r>
-        <w:t xml:space="preserve"> </w:t>
-      </w:r>
-      <w:r>
-        <w:rPr>
-          <w:vertAlign w:val="superscript"/>
-        </w:rPr>
-        <w:t>C</w:t>
-      </w:r>
-      <w:r>
-        <w:t xml:space="preserve"> (ORCID: </w:t>
-      </w:r>
-      <w:r>
-        <w:t>0000-0003-1398-5980</w:t>
-      </w:r>
-      <w:r>
-        <w:t>)</w:t>
-      </w:r>
-    </w:p>
-    <w:p>
-      <w:pPr>
-        <w:pStyle w:val="Author"/>
-      </w:pPr>
-      <w:r>
         <w:t xml:space="preserve">Katherine S. Pollard </w:t>
       </w:r>
       <w:proofErr w:type="gramStart"/>
@@ -188,7 +243,19 @@
         <w:rPr>
           <w:vertAlign w:val="superscript"/>
         </w:rPr>
-        <w:t xml:space="preserve">,D,* </w:t>
+        <w:t>,</w:t>
+      </w:r>
+      <w:r>
+        <w:rPr>
+          <w:vertAlign w:val="superscript"/>
+        </w:rPr>
+        <w:t>G</w:t>
+      </w:r>
+      <w:r>
+        <w:rPr>
+          <w:vertAlign w:val="superscript"/>
+        </w:rPr>
+        <w:t xml:space="preserve">,* </w:t>
       </w:r>
       <w:r>
         <w:t>(ORCID: 0000-0002-9870-6196)</w:t>
@@ -213,6 +280,9 @@
         <w:t xml:space="preserve"> The Gladstone Institute of Data Science and Biotechnology, San Francisco, CA</w:t>
       </w:r>
       <w:r>
+        <w:t>, USA</w:t>
+      </w:r>
+      <w:r>
         <w:br/>
       </w:r>
       <w:r>
@@ -239,6 +309,9 @@
         <w:t>, CA</w:t>
       </w:r>
       <w:r>
+        <w:t>, USA</w:t>
+      </w:r>
+      <w:r>
         <w:br/>
       </w:r>
       <w:r>
@@ -248,7 +321,7 @@
         <w:t>C</w:t>
       </w:r>
       <w:r>
-        <w:t xml:space="preserve"> Department of Gastroenterology, University of California, San Francisco, CA</w:t>
+        <w:t xml:space="preserve"> Department of Biomedical Engineering, University of Calgary, Calgary, AB, Canada</w:t>
       </w:r>
       <w:r>
         <w:br/>
@@ -260,7 +333,49 @@
         <w:t>D</w:t>
       </w:r>
       <w:r>
+        <w:t xml:space="preserve"> Department of Computer Science and Applied Mathematics, Weizmann Institute of Science, Rehovot, Israel</w:t>
+      </w:r>
+      <w:r>
+        <w:br/>
+      </w:r>
+      <w:r>
+        <w:rPr>
+          <w:vertAlign w:val="superscript"/>
+        </w:rPr>
+        <w:t>E</w:t>
+      </w:r>
+      <w:r>
+        <w:t xml:space="preserve"> Department of Molecular Cell Biology, Weizmann Institute of Science, Rehovot, Israel</w:t>
+      </w:r>
+      <w:r>
+        <w:br/>
+      </w:r>
+      <w:r>
+        <w:rPr>
+          <w:vertAlign w:val="superscript"/>
+        </w:rPr>
+        <w:t>F</w:t>
+      </w:r>
+      <w:r>
+        <w:t xml:space="preserve"> Department of Gastroenterology, University of California, San Francisco, CA</w:t>
+      </w:r>
+      <w:r>
+        <w:t>, USA</w:t>
+      </w:r>
+      <w:r>
+        <w:br/>
+      </w:r>
+      <w:r>
+        <w:rPr>
+          <w:vertAlign w:val="superscript"/>
+        </w:rPr>
+        <w:t>G</w:t>
+      </w:r>
+      <w:r>
         <w:t xml:space="preserve"> Department of Epidemiology and Biostatistics, University of California, San Francisco, CA</w:t>
+      </w:r>
+      <w:r>
+        <w:t>, USA</w:t>
       </w:r>
       <w:r>
         <w:br/>
@@ -289,19 +404,7 @@
           <w:rPr>
             <w:rStyle w:val="Hyperlink"/>
           </w:rPr>
-          <w:t>katherine.pollard@gladstone.ucsf.e</w:t>
-        </w:r>
-        <w:r>
-          <w:rPr>
-            <w:rStyle w:val="Hyperlink"/>
-          </w:rPr>
-          <w:t>d</w:t>
-        </w:r>
-        <w:r>
-          <w:rPr>
-            <w:rStyle w:val="Hyperlink"/>
-          </w:rPr>
-          <w:t>u</w:t>
+          <w:t>katherine.pollard@gladstone.ucsf.edu</w:t>
         </w:r>
       </w:hyperlink>
     </w:p>
@@ -346,7 +449,7 @@
 </file>
 
 <file path=word/endnotes.xml><?xml version="1.0" encoding="utf-8"?>
-<w:endnotes xmlns:wpc="http://schemas.microsoft.com/office/word/2010/wordprocessingCanvas" xmlns:cx="http://schemas.microsoft.com/office/drawing/2014/chartex" xmlns:cx1="http://schemas.microsoft.com/office/drawing/2015/9/8/chartex" xmlns:cx2="http://schemas.microsoft.com/office/drawing/2015/10/21/chartex" xmlns:cx3="http://schemas.microsoft.com/office/drawing/2016/5/9/chartex" xmlns:cx4="http://schemas.microsoft.com/office/drawing/2016/5/10/chartex" xmlns:cx5="http://schemas.microsoft.com/office/drawing/2016/5/11/chartex" xmlns:cx6="http://schemas.microsoft.com/office/drawing/2016/5/12/chartex" xmlns:cx7="http://schemas.microsoft.com/office/drawing/2016/5/13/chartex" xmlns:cx8="http://schemas.microsoft.com/office/drawing/2016/5/14/chartex" xmlns:mc="http://schemas.openxmlformats.org/markup-compatibility/2006" xmlns:aink="http://schemas.microsoft.com/office/drawing/2016/ink" xmlns:am3d="http://schemas.microsoft.com/office/drawing/2017/model3d" xmlns:o="urn:schemas-microsoft-com:office:office" xmlns:oel="http://schemas.microsoft.com/office/2019/extlst" xmlns:r="http://schemas.openxmlformats.org/officeDocument/2006/relationships" xmlns:m="http://schemas.openxmlformats.org/officeDocument/2006/math" xmlns:v="urn:schemas-microsoft-com:vml" xmlns:wp14="http://schemas.microsoft.com/office/word/2010/wordprocessingDrawing" xmlns:wp="http://schemas.openxmlformats.org/drawingml/2006/wordprocessingDrawing" xmlns:w10="urn:schemas-microsoft-com:office:word" xmlns:w="http://schemas.openxmlformats.org/wordprocessingml/2006/main" xmlns:w14="http://schemas.microsoft.com/office/word/2010/wordml" xmlns:w15="http://schemas.microsoft.com/office/word/2012/wordml" xmlns:w16cex="http://schemas.microsoft.com/office/word/2018/wordml/cex" xmlns:w16cid="http://schemas.microsoft.com/office/word/2016/wordml/cid" xmlns:w16="http://schemas.microsoft.com/office/word/2018/wordml" xmlns:w16sdtdh="http://schemas.microsoft.com/office/word/2020/wordml/sdtdatahash" xmlns:w16se="http://schemas.microsoft.com/office/word/2015/wordml/symex" xmlns:wpg="http://schemas.microsoft.com/office/word/2010/wordprocessingGroup" xmlns:wpi="http://schemas.microsoft.com/office/word/2010/wordprocessingInk" xmlns:wne="http://schemas.microsoft.com/office/word/2006/wordml" xmlns:wps="http://schemas.microsoft.com/office/word/2010/wordprocessingShape" mc:Ignorable="w14 w15 w16se w16cid w16 w16cex w16sdtdh wp14">
+<w:endnotes xmlns:wpc="http://schemas.microsoft.com/office/word/2010/wordprocessingCanvas" xmlns:cx="http://schemas.microsoft.com/office/drawing/2014/chartex" xmlns:cx1="http://schemas.microsoft.com/office/drawing/2015/9/8/chartex" xmlns:cx2="http://schemas.microsoft.com/office/drawing/2015/10/21/chartex" xmlns:cx3="http://schemas.microsoft.com/office/drawing/2016/5/9/chartex" xmlns:cx4="http://schemas.microsoft.com/office/drawing/2016/5/10/chartex" xmlns:cx5="http://schemas.microsoft.com/office/drawing/2016/5/11/chartex" xmlns:cx6="http://schemas.microsoft.com/office/drawing/2016/5/12/chartex" xmlns:cx7="http://schemas.microsoft.com/office/drawing/2016/5/13/chartex" xmlns:cx8="http://schemas.microsoft.com/office/drawing/2016/5/14/chartex" xmlns:mc="http://schemas.openxmlformats.org/markup-compatibility/2006" xmlns:aink="http://schemas.microsoft.com/office/drawing/2016/ink" xmlns:am3d="http://schemas.microsoft.com/office/drawing/2017/model3d" xmlns:o="urn:schemas-microsoft-com:office:office" xmlns:oel="http://schemas.microsoft.com/office/2019/extlst" xmlns:r="http://schemas.openxmlformats.org/officeDocument/2006/relationships" xmlns:m="http://schemas.openxmlformats.org/officeDocument/2006/math" xmlns:v="urn:schemas-microsoft-com:vml" xmlns:wp14="http://schemas.microsoft.com/office/word/2010/wordprocessingDrawing" xmlns:wp="http://schemas.openxmlformats.org/drawingml/2006/wordprocessingDrawing" xmlns:w10="urn:schemas-microsoft-com:office:word" xmlns:w="http://schemas.openxmlformats.org/wordprocessingml/2006/main" xmlns:w14="http://schemas.microsoft.com/office/word/2010/wordml" xmlns:w15="http://schemas.microsoft.com/office/word/2012/wordml" xmlns:w16cex="http://schemas.microsoft.com/office/word/2018/wordml/cex" xmlns:w16cid="http://schemas.microsoft.com/office/word/2016/wordml/cid" xmlns:w16="http://schemas.microsoft.com/office/word/2018/wordml" xmlns:w16du="http://schemas.microsoft.com/office/word/2023/wordml/word16du" xmlns:w16sdtdh="http://schemas.microsoft.com/office/word/2020/wordml/sdtdatahash" xmlns:w16se="http://schemas.microsoft.com/office/word/2015/wordml/symex" xmlns:wpg="http://schemas.microsoft.com/office/word/2010/wordprocessingGroup" xmlns:wpi="http://schemas.microsoft.com/office/word/2010/wordprocessingInk" xmlns:wne="http://schemas.microsoft.com/office/word/2006/wordml" xmlns:wps="http://schemas.microsoft.com/office/word/2010/wordprocessingShape" mc:Ignorable="w14 w15 w16se w16cid w16 w16cex w16sdtdh w16du wp14">
   <w:endnote w:type="separator" w:id="-1">
     <w:p>
       <w:pPr>
@@ -371,7 +474,7 @@
 </file>
 
 <file path=word/footnotes.xml><?xml version="1.0" encoding="utf-8"?>
-<w:footnotes xmlns:wpc="http://schemas.microsoft.com/office/word/2010/wordprocessingCanvas" xmlns:cx="http://schemas.microsoft.com/office/drawing/2014/chartex" xmlns:cx1="http://schemas.microsoft.com/office/drawing/2015/9/8/chartex" xmlns:cx2="http://schemas.microsoft.com/office/drawing/2015/10/21/chartex" xmlns:cx3="http://schemas.microsoft.com/office/drawing/2016/5/9/chartex" xmlns:cx4="http://schemas.microsoft.com/office/drawing/2016/5/10/chartex" xmlns:cx5="http://schemas.microsoft.com/office/drawing/2016/5/11/chartex" xmlns:cx6="http://schemas.microsoft.com/office/drawing/2016/5/12/chartex" xmlns:cx7="http://schemas.microsoft.com/office/drawing/2016/5/13/chartex" xmlns:cx8="http://schemas.microsoft.com/office/drawing/2016/5/14/chartex" xmlns:mc="http://schemas.openxmlformats.org/markup-compatibility/2006" xmlns:aink="http://schemas.microsoft.com/office/drawing/2016/ink" xmlns:am3d="http://schemas.microsoft.com/office/drawing/2017/model3d" xmlns:o="urn:schemas-microsoft-com:office:office" xmlns:oel="http://schemas.microsoft.com/office/2019/extlst" xmlns:r="http://schemas.openxmlformats.org/officeDocument/2006/relationships" xmlns:m="http://schemas.openxmlformats.org/officeDocument/2006/math" xmlns:v="urn:schemas-microsoft-com:vml" xmlns:wp14="http://schemas.microsoft.com/office/word/2010/wordprocessingDrawing" xmlns:wp="http://schemas.openxmlformats.org/drawingml/2006/wordprocessingDrawing" xmlns:w10="urn:schemas-microsoft-com:office:word" xmlns:w="http://schemas.openxmlformats.org/wordprocessingml/2006/main" xmlns:w14="http://schemas.microsoft.com/office/word/2010/wordml" xmlns:w15="http://schemas.microsoft.com/office/word/2012/wordml" xmlns:w16cex="http://schemas.microsoft.com/office/word/2018/wordml/cex" xmlns:w16cid="http://schemas.microsoft.com/office/word/2016/wordml/cid" xmlns:w16="http://schemas.microsoft.com/office/word/2018/wordml" xmlns:w16sdtdh="http://schemas.microsoft.com/office/word/2020/wordml/sdtdatahash" xmlns:w16se="http://schemas.microsoft.com/office/word/2015/wordml/symex" xmlns:wpg="http://schemas.microsoft.com/office/word/2010/wordprocessingGroup" xmlns:wpi="http://schemas.microsoft.com/office/word/2010/wordprocessingInk" xmlns:wne="http://schemas.microsoft.com/office/word/2006/wordml" xmlns:wps="http://schemas.microsoft.com/office/word/2010/wordprocessingShape" mc:Ignorable="w14 w15 w16se w16cid w16 w16cex w16sdtdh wp14">
+<w:footnotes xmlns:wpc="http://schemas.microsoft.com/office/word/2010/wordprocessingCanvas" xmlns:cx="http://schemas.microsoft.com/office/drawing/2014/chartex" xmlns:cx1="http://schemas.microsoft.com/office/drawing/2015/9/8/chartex" xmlns:cx2="http://schemas.microsoft.com/office/drawing/2015/10/21/chartex" xmlns:cx3="http://schemas.microsoft.com/office/drawing/2016/5/9/chartex" xmlns:cx4="http://schemas.microsoft.com/office/drawing/2016/5/10/chartex" xmlns:cx5="http://schemas.microsoft.com/office/drawing/2016/5/11/chartex" xmlns:cx6="http://schemas.microsoft.com/office/drawing/2016/5/12/chartex" xmlns:cx7="http://schemas.microsoft.com/office/drawing/2016/5/13/chartex" xmlns:cx8="http://schemas.microsoft.com/office/drawing/2016/5/14/chartex" xmlns:mc="http://schemas.openxmlformats.org/markup-compatibility/2006" xmlns:aink="http://schemas.microsoft.com/office/drawing/2016/ink" xmlns:am3d="http://schemas.microsoft.com/office/drawing/2017/model3d" xmlns:o="urn:schemas-microsoft-com:office:office" xmlns:oel="http://schemas.microsoft.com/office/2019/extlst" xmlns:r="http://schemas.openxmlformats.org/officeDocument/2006/relationships" xmlns:m="http://schemas.openxmlformats.org/officeDocument/2006/math" xmlns:v="urn:schemas-microsoft-com:vml" xmlns:wp14="http://schemas.microsoft.com/office/word/2010/wordprocessingDrawing" xmlns:wp="http://schemas.openxmlformats.org/drawingml/2006/wordprocessingDrawing" xmlns:w10="urn:schemas-microsoft-com:office:word" xmlns:w="http://schemas.openxmlformats.org/wordprocessingml/2006/main" xmlns:w14="http://schemas.microsoft.com/office/word/2010/wordml" xmlns:w15="http://schemas.microsoft.com/office/word/2012/wordml" xmlns:w16cex="http://schemas.microsoft.com/office/word/2018/wordml/cex" xmlns:w16cid="http://schemas.microsoft.com/office/word/2016/wordml/cid" xmlns:w16="http://schemas.microsoft.com/office/word/2018/wordml" xmlns:w16du="http://schemas.microsoft.com/office/word/2023/wordml/word16du" xmlns:w16sdtdh="http://schemas.microsoft.com/office/word/2020/wordml/sdtdatahash" xmlns:w16se="http://schemas.microsoft.com/office/word/2015/wordml/symex" xmlns:wpg="http://schemas.microsoft.com/office/word/2010/wordprocessingGroup" xmlns:wpi="http://schemas.microsoft.com/office/word/2010/wordprocessingInk" xmlns:wne="http://schemas.microsoft.com/office/word/2006/wordml" xmlns:wps="http://schemas.microsoft.com/office/word/2010/wordprocessingShape" mc:Ignorable="w14 w15 w16se w16cid w16 w16cex w16sdtdh w16du wp14">
   <w:footnote w:type="separator" w:id="-1">
     <w:p>
       <w:pPr>
@@ -396,7 +499,7 @@
 </file>
 
 <file path=word/header1.xml><?xml version="1.0" encoding="utf-8"?>
-<w:hdr xmlns:wpc="http://schemas.microsoft.com/office/word/2010/wordprocessingCanvas" xmlns:cx="http://schemas.microsoft.com/office/drawing/2014/chartex" xmlns:cx1="http://schemas.microsoft.com/office/drawing/2015/9/8/chartex" xmlns:cx2="http://schemas.microsoft.com/office/drawing/2015/10/21/chartex" xmlns:cx3="http://schemas.microsoft.com/office/drawing/2016/5/9/chartex" xmlns:cx4="http://schemas.microsoft.com/office/drawing/2016/5/10/chartex" xmlns:cx5="http://schemas.microsoft.com/office/drawing/2016/5/11/chartex" xmlns:cx6="http://schemas.microsoft.com/office/drawing/2016/5/12/chartex" xmlns:cx7="http://schemas.microsoft.com/office/drawing/2016/5/13/chartex" xmlns:cx8="http://schemas.microsoft.com/office/drawing/2016/5/14/chartex" xmlns:mc="http://schemas.openxmlformats.org/markup-compatibility/2006" xmlns:aink="http://schemas.microsoft.com/office/drawing/2016/ink" xmlns:am3d="http://schemas.microsoft.com/office/drawing/2017/model3d" xmlns:o="urn:schemas-microsoft-com:office:office" xmlns:oel="http://schemas.microsoft.com/office/2019/extlst" xmlns:r="http://schemas.openxmlformats.org/officeDocument/2006/relationships" xmlns:m="http://schemas.openxmlformats.org/officeDocument/2006/math" xmlns:v="urn:schemas-microsoft-com:vml" xmlns:wp14="http://schemas.microsoft.com/office/word/2010/wordprocessingDrawing" xmlns:wp="http://schemas.openxmlformats.org/drawingml/2006/wordprocessingDrawing" xmlns:w10="urn:schemas-microsoft-com:office:word" xmlns:w="http://schemas.openxmlformats.org/wordprocessingml/2006/main" xmlns:w14="http://schemas.microsoft.com/office/word/2010/wordml" xmlns:w15="http://schemas.microsoft.com/office/word/2012/wordml" xmlns:w16cex="http://schemas.microsoft.com/office/word/2018/wordml/cex" xmlns:w16cid="http://schemas.microsoft.com/office/word/2016/wordml/cid" xmlns:w16="http://schemas.microsoft.com/office/word/2018/wordml" xmlns:w16sdtdh="http://schemas.microsoft.com/office/word/2020/wordml/sdtdatahash" xmlns:w16se="http://schemas.microsoft.com/office/word/2015/wordml/symex" xmlns:wpg="http://schemas.microsoft.com/office/word/2010/wordprocessingGroup" xmlns:wpi="http://schemas.microsoft.com/office/word/2010/wordprocessingInk" xmlns:wne="http://schemas.microsoft.com/office/word/2006/wordml" xmlns:wps="http://schemas.microsoft.com/office/word/2010/wordprocessingShape" mc:Ignorable="w14 w15 w16se w16cid w16 w16cex w16sdtdh wp14">
+<w:hdr xmlns:wpc="http://schemas.microsoft.com/office/word/2010/wordprocessingCanvas" xmlns:cx="http://schemas.microsoft.com/office/drawing/2014/chartex" xmlns:cx1="http://schemas.microsoft.com/office/drawing/2015/9/8/chartex" xmlns:cx2="http://schemas.microsoft.com/office/drawing/2015/10/21/chartex" xmlns:cx3="http://schemas.microsoft.com/office/drawing/2016/5/9/chartex" xmlns:cx4="http://schemas.microsoft.com/office/drawing/2016/5/10/chartex" xmlns:cx5="http://schemas.microsoft.com/office/drawing/2016/5/11/chartex" xmlns:cx6="http://schemas.microsoft.com/office/drawing/2016/5/12/chartex" xmlns:cx7="http://schemas.microsoft.com/office/drawing/2016/5/13/chartex" xmlns:cx8="http://schemas.microsoft.com/office/drawing/2016/5/14/chartex" xmlns:mc="http://schemas.openxmlformats.org/markup-compatibility/2006" xmlns:aink="http://schemas.microsoft.com/office/drawing/2016/ink" xmlns:am3d="http://schemas.microsoft.com/office/drawing/2017/model3d" xmlns:o="urn:schemas-microsoft-com:office:office" xmlns:oel="http://schemas.microsoft.com/office/2019/extlst" xmlns:r="http://schemas.openxmlformats.org/officeDocument/2006/relationships" xmlns:m="http://schemas.openxmlformats.org/officeDocument/2006/math" xmlns:v="urn:schemas-microsoft-com:vml" xmlns:wp14="http://schemas.microsoft.com/office/word/2010/wordprocessingDrawing" xmlns:wp="http://schemas.openxmlformats.org/drawingml/2006/wordprocessingDrawing" xmlns:w10="urn:schemas-microsoft-com:office:word" xmlns:w="http://schemas.openxmlformats.org/wordprocessingml/2006/main" xmlns:w14="http://schemas.microsoft.com/office/word/2010/wordml" xmlns:w15="http://schemas.microsoft.com/office/word/2012/wordml" xmlns:w16cex="http://schemas.microsoft.com/office/word/2018/wordml/cex" xmlns:w16cid="http://schemas.microsoft.com/office/word/2016/wordml/cid" xmlns:w16="http://schemas.microsoft.com/office/word/2018/wordml" xmlns:w16du="http://schemas.microsoft.com/office/word/2023/wordml/word16du" xmlns:w16sdtdh="http://schemas.microsoft.com/office/word/2020/wordml/sdtdatahash" xmlns:w16se="http://schemas.microsoft.com/office/word/2015/wordml/symex" xmlns:wpg="http://schemas.microsoft.com/office/word/2010/wordprocessingGroup" xmlns:wpi="http://schemas.microsoft.com/office/word/2010/wordprocessingInk" xmlns:wne="http://schemas.microsoft.com/office/word/2006/wordml" xmlns:wps="http://schemas.microsoft.com/office/word/2010/wordprocessingShape" mc:Ignorable="w14 w15 w16se w16cid w16 w16cex w16sdtdh w16du wp14">
   <w:sdt>
     <w:sdtPr>
       <w:id w:val="735511343"/>
@@ -456,7 +559,7 @@
 </file>
 
 <file path=word/styles.xml><?xml version="1.0" encoding="utf-8"?>
-<w:styles xmlns:mc="http://schemas.openxmlformats.org/markup-compatibility/2006" xmlns:r="http://schemas.openxmlformats.org/officeDocument/2006/relationships" xmlns:w="http://schemas.openxmlformats.org/wordprocessingml/2006/main" xmlns:w14="http://schemas.microsoft.com/office/word/2010/wordml" xmlns:w15="http://schemas.microsoft.com/office/word/2012/wordml" xmlns:w16cex="http://schemas.microsoft.com/office/word/2018/wordml/cex" xmlns:w16cid="http://schemas.microsoft.com/office/word/2016/wordml/cid" xmlns:w16="http://schemas.microsoft.com/office/word/2018/wordml" xmlns:w16sdtdh="http://schemas.microsoft.com/office/word/2020/wordml/sdtdatahash" xmlns:w16se="http://schemas.microsoft.com/office/word/2015/wordml/symex" mc:Ignorable="w14 w15 w16se w16cid w16 w16cex w16sdtdh">
+<w:styles xmlns:mc="http://schemas.openxmlformats.org/markup-compatibility/2006" xmlns:r="http://schemas.openxmlformats.org/officeDocument/2006/relationships" xmlns:w="http://schemas.openxmlformats.org/wordprocessingml/2006/main" xmlns:w14="http://schemas.microsoft.com/office/word/2010/wordml" xmlns:w15="http://schemas.microsoft.com/office/word/2012/wordml" xmlns:w16cex="http://schemas.microsoft.com/office/word/2018/wordml/cex" xmlns:w16cid="http://schemas.microsoft.com/office/word/2016/wordml/cid" xmlns:w16="http://schemas.microsoft.com/office/word/2018/wordml" xmlns:w16du="http://schemas.microsoft.com/office/word/2023/wordml/word16du" xmlns:w16sdtdh="http://schemas.microsoft.com/office/word/2020/wordml/sdtdatahash" xmlns:w16se="http://schemas.microsoft.com/office/word/2015/wordml/symex" mc:Ignorable="w14 w15 w16se w16cid w16 w16cex w16sdtdh w16du">
   <w:docDefaults>
     <w:rPrDefault>
       <w:rPr>
@@ -929,7 +1032,6 @@
   <w:style w:type="character" w:default="1" w:styleId="DefaultParagraphFont">
     <w:name w:val="Default Paragraph Font"/>
     <w:uiPriority w:val="1"/>
-    <w:semiHidden/>
     <w:unhideWhenUsed/>
   </w:style>
   <w:style w:type="table" w:default="1" w:styleId="TableNormal">

--- a/doc/manuscript/coverpage.docx
+++ b/doc/manuscript/coverpage.docx
@@ -195,12 +195,20 @@
       <w:r>
         <w:t xml:space="preserve"> </w:t>
       </w:r>
+      <w:proofErr w:type="gramStart"/>
       <w:r>
         <w:rPr>
           <w:vertAlign w:val="superscript"/>
         </w:rPr>
         <w:t>F</w:t>
       </w:r>
+      <w:r>
+        <w:rPr>
+          <w:vertAlign w:val="superscript"/>
+        </w:rPr>
+        <w:t>,G</w:t>
+      </w:r>
+      <w:proofErr w:type="gramEnd"/>
       <w:r>
         <w:t xml:space="preserve"> (ORCID: </w:t>
       </w:r>
@@ -249,7 +257,7 @@
         <w:rPr>
           <w:vertAlign w:val="superscript"/>
         </w:rPr>
-        <w:t>G</w:t>
+        <w:t>H</w:t>
       </w:r>
       <w:r>
         <w:rPr>
@@ -372,7 +380,28 @@
         <w:t>G</w:t>
       </w:r>
       <w:r>
-        <w:t xml:space="preserve"> Department of Epidemiology and Biostatistics, University of California, San Francisco, CA</w:t>
+        <w:t xml:space="preserve"> </w:t>
+      </w:r>
+      <w:r>
+        <w:t>Benioff Center for Microbiome Medicine, Department of Medicine, University of California San Francisco, San Francisco, CA, USA</w:t>
+      </w:r>
+      <w:r>
+        <w:br/>
+      </w:r>
+      <w:r>
+        <w:rPr>
+          <w:vertAlign w:val="superscript"/>
+        </w:rPr>
+        <w:t>H</w:t>
+      </w:r>
+      <w:r>
+        <w:t xml:space="preserve"> </w:t>
+      </w:r>
+      <w:r>
+        <w:t>Department</w:t>
+      </w:r>
+      <w:r>
+        <w:t xml:space="preserve"> of Epidemiology and Biostatistics, University of California, San Francisco, CA</w:t>
       </w:r>
       <w:r>
         <w:t>, USA</w:t>
@@ -1032,6 +1061,7 @@
   <w:style w:type="character" w:default="1" w:styleId="DefaultParagraphFont">
     <w:name w:val="Default Paragraph Font"/>
     <w:uiPriority w:val="1"/>
+    <w:semiHidden/>
     <w:unhideWhenUsed/>
   </w:style>
   <w:style w:type="table" w:default="1" w:styleId="TableNormal">
